--- a/public/assets/Vladyslav Ovcharenko Resume.docx
+++ b/public/assets/Vladyslav Ovcharenko Resume.docx
@@ -1,6 +1,6 @@
 
 <file path=word/document.xml><?xml version="1.0" encoding="utf-8"?>
-<w:document xmlns:mc="http://schemas.openxmlformats.org/markup-compatibility/2006" xmlns:o="urn:schemas-microsoft-com:office:office" xmlns:r="http://schemas.openxmlformats.org/officeDocument/2006/relationships" xmlns:m="http://schemas.openxmlformats.org/officeDocument/2006/math" xmlns:v="urn:schemas-microsoft-com:vml" xmlns:wp="http://schemas.openxmlformats.org/drawingml/2006/wordprocessingDrawing" xmlns:w10="urn:schemas-microsoft-com:office:word" xmlns:w="http://schemas.openxmlformats.org/wordprocessingml/2006/main" xmlns:wne="http://schemas.microsoft.com/office/word/2006/wordml" xmlns:sl="http://schemas.openxmlformats.org/schemaLibrary/2006/main" xmlns:a="http://schemas.openxmlformats.org/drawingml/2006/main" xmlns:pic="http://schemas.openxmlformats.org/drawingml/2006/picture" xmlns:c="http://schemas.openxmlformats.org/drawingml/2006/chart" xmlns:lc="http://schemas.openxmlformats.org/drawingml/2006/lockedCanvas" xmlns:dgm="http://schemas.openxmlformats.org/drawingml/2006/diagram" xmlns:wps="http://schemas.microsoft.com/office/word/2010/wordprocessingShape" xmlns:wpg="http://schemas.microsoft.com/office/word/2010/wordprocessingGroup" xmlns:w14="http://schemas.microsoft.com/office/word/2010/wordml" xmlns:w15="http://schemas.microsoft.com/office/word/2012/wordml">
+<w:document xmlns:mc="http://schemas.openxmlformats.org/markup-compatibility/2006" xmlns:o="urn:schemas-microsoft-com:office:office" xmlns:r="http://schemas.openxmlformats.org/officeDocument/2006/relationships" xmlns:m="http://schemas.openxmlformats.org/officeDocument/2006/math" xmlns:v="urn:schemas-microsoft-com:vml" xmlns:wp="http://schemas.openxmlformats.org/drawingml/2006/wordprocessingDrawing" xmlns:w10="urn:schemas-microsoft-com:office:word" xmlns:w="http://schemas.openxmlformats.org/wordprocessingml/2006/main" xmlns:wne="http://schemas.microsoft.com/office/word/2006/wordml" xmlns:sl="http://schemas.openxmlformats.org/schemaLibrary/2006/main" xmlns:a="http://schemas.openxmlformats.org/drawingml/2006/main" xmlns:pic="http://schemas.openxmlformats.org/drawingml/2006/picture" xmlns:c="http://schemas.openxmlformats.org/drawingml/2006/chart" xmlns:lc="http://schemas.openxmlformats.org/drawingml/2006/lockedCanvas" xmlns:dgm="http://schemas.openxmlformats.org/drawingml/2006/diagram" xmlns:wps="http://schemas.microsoft.com/office/word/2010/wordprocessingShape" xmlns:wpg="http://schemas.microsoft.com/office/word/2010/wordprocessingGroup" xmlns:w14="http://schemas.microsoft.com/office/word/2010/wordml" xmlns:w15="http://schemas.microsoft.com/office/word/2012/wordml" xmlns:w16="http://schemas.microsoft.com/office/word/2018/wordml" xmlns:w16cex="http://schemas.microsoft.com/office/word/2018/wordml/cex" xmlns:w16cid="http://schemas.microsoft.com/office/word/2016/wordml/cid" xmlns="http://schemas.microsoft.com/office/tasks/2019/documenttasks" xmlns:cr="http://schemas.microsoft.com/office/comments/2020/reactions">
   <w:body>
     <w:p>
       <w:pPr>
@@ -68,12 +68,12 @@
             <wp:extent cx="228600" cy="228600"/>
             <wp:effectExtent b="0" l="0" r="0" t="0"/>
             <wp:wrapNone/>
-            <wp:docPr id="13" name="image2.png"/>
+            <wp:docPr id="13" name="image3.png"/>
             <a:graphic>
               <a:graphicData uri="http://schemas.openxmlformats.org/drawingml/2006/picture">
                 <pic:pic>
                   <pic:nvPicPr>
-                    <pic:cNvPr id="0" name="image2.png"/>
+                    <pic:cNvPr id="0" name="image3.png"/>
                     <pic:cNvPicPr preferRelativeResize="0"/>
                   </pic:nvPicPr>
                   <pic:blipFill>
@@ -113,12 +113,12 @@
             <wp:extent cx="228600" cy="228600"/>
             <wp:effectExtent b="0" l="0" r="0" t="0"/>
             <wp:wrapNone/>
-            <wp:docPr id="14" name="image4.png"/>
+            <wp:docPr id="14" name="image1.png"/>
             <a:graphic>
               <a:graphicData uri="http://schemas.openxmlformats.org/drawingml/2006/picture">
                 <pic:pic>
                   <pic:nvPicPr>
-                    <pic:cNvPr id="0" name="image4.png"/>
+                    <pic:cNvPr id="0" name="image1.png"/>
                     <pic:cNvPicPr preferRelativeResize="0"/>
                   </pic:nvPicPr>
                   <pic:blipFill>
@@ -158,12 +158,12 @@
             <wp:extent cx="228600" cy="228600"/>
             <wp:effectExtent b="0" l="0" r="0" t="0"/>
             <wp:wrapNone/>
-            <wp:docPr id="12" name="image5.png"/>
+            <wp:docPr id="12" name="image6.png"/>
             <a:graphic>
               <a:graphicData uri="http://schemas.openxmlformats.org/drawingml/2006/picture">
                 <pic:pic>
                   <pic:nvPicPr>
-                    <pic:cNvPr id="0" name="image5.png"/>
+                    <pic:cNvPr id="0" name="image6.png"/>
                     <pic:cNvPicPr preferRelativeResize="0"/>
                   </pic:nvPicPr>
                   <pic:blipFill>
@@ -258,12 +258,12 @@
             <wp:extent cx="228600" cy="228600"/>
             <wp:effectExtent b="0" l="0" r="0" t="0"/>
             <wp:wrapNone/>
-            <wp:docPr id="16" name="image6.png"/>
+            <wp:docPr id="16" name="image2.png"/>
             <a:graphic>
               <a:graphicData uri="http://schemas.openxmlformats.org/drawingml/2006/picture">
                 <pic:pic>
                   <pic:nvPicPr>
-                    <pic:cNvPr id="0" name="image6.png"/>
+                    <pic:cNvPr id="0" name="image2.png"/>
                     <pic:cNvPicPr preferRelativeResize="0"/>
                   </pic:nvPicPr>
                   <pic:blipFill>
@@ -300,12 +300,12 @@
             <wp:extent cx="228600" cy="228600"/>
             <wp:effectExtent b="0" l="0" r="0" t="0"/>
             <wp:wrapNone/>
-            <wp:docPr id="15" name="image1.png"/>
+            <wp:docPr id="15" name="image4.png"/>
             <a:graphic>
               <a:graphicData uri="http://schemas.openxmlformats.org/drawingml/2006/picture">
                 <pic:pic>
                   <pic:nvPicPr>
-                    <pic:cNvPr id="0" name="image1.png"/>
+                    <pic:cNvPr id="0" name="image4.png"/>
                     <pic:cNvPicPr preferRelativeResize="0"/>
                   </pic:nvPicPr>
                   <pic:blipFill>
@@ -342,12 +342,12 @@
             <wp:extent cx="228600" cy="228600"/>
             <wp:effectExtent b="0" l="0" r="0" t="0"/>
             <wp:wrapNone/>
-            <wp:docPr id="17" name="image3.png"/>
+            <wp:docPr id="17" name="image5.png"/>
             <a:graphic>
               <a:graphicData uri="http://schemas.openxmlformats.org/drawingml/2006/picture">
                 <pic:pic>
                   <pic:nvPicPr>
-                    <pic:cNvPr id="0" name="image3.png"/>
+                    <pic:cNvPr id="0" name="image5.png"/>
                     <pic:cNvPicPr preferRelativeResize="0"/>
                   </pic:nvPicPr>
                   <pic:blipFill>
@@ -572,7 +572,7 @@
           <w:rFonts w:ascii="Arial" w:cs="Arial" w:eastAsia="Arial" w:hAnsi="Arial"/>
           <w:rtl w:val="0"/>
         </w:rPr>
-        <w:t xml:space="preserve">3 years of continuous experience in Fullstack software development: building both front-end and back-end for various web projects of scales and domains such as access control systems, e-commerce, rental applications, games, media, etc. Expert in full system development life cycle. Dedicated to being a valuable contributor to every team I am a part of. I would be available for a 40+ hour workweek and can work with a flexible schedule. Working remotely would be my preference.</w:t>
+        <w:t xml:space="preserve">3 years of continuous experience in Fullstack software development: building both front-end and back-end for various web projects of scales and domains such as access control systems, e-commerce, rental applications, games, media, etc. Expert in full system development life cycle. Dedicated to being a valuable contributor to every team I am a part of. I would be available for a 40+ hour workweek and can work with a flexible schedule. My preference is to work remotely, with the possibility of relocating.</w:t>
       </w:r>
       <w:r>
         <w:rPr>
@@ -853,7 +853,7 @@
                 <w:szCs w:val="22"/>
                 <w:rtl w:val="0"/>
               </w:rPr>
-              <w:t xml:space="preserve">, Jira, UI/UX Design, Confluence, TDD, </w:t>
+              <w:t xml:space="preserve">, Jira, UI/UX Design, Confluence, Agile, TDD, </w:t>
             </w:r>
             <w:r>
               <w:rPr>
@@ -1624,7 +1624,7 @@
 </file>
 
 <file path=word/footer1.xml><?xml version="1.0" encoding="utf-8"?>
-<w:ftr xmlns:mc="http://schemas.openxmlformats.org/markup-compatibility/2006" xmlns:o="urn:schemas-microsoft-com:office:office" xmlns:r="http://schemas.openxmlformats.org/officeDocument/2006/relationships" xmlns:m="http://schemas.openxmlformats.org/officeDocument/2006/math" xmlns:v="urn:schemas-microsoft-com:vml" xmlns:wp="http://schemas.openxmlformats.org/drawingml/2006/wordprocessingDrawing" xmlns:w10="urn:schemas-microsoft-com:office:word" xmlns:w="http://schemas.openxmlformats.org/wordprocessingml/2006/main" xmlns:wne="http://schemas.microsoft.com/office/word/2006/wordml" xmlns:sl="http://schemas.openxmlformats.org/schemaLibrary/2006/main" xmlns:a="http://schemas.openxmlformats.org/drawingml/2006/main" xmlns:pic="http://schemas.openxmlformats.org/drawingml/2006/picture" xmlns:c="http://schemas.openxmlformats.org/drawingml/2006/chart" xmlns:lc="http://schemas.openxmlformats.org/drawingml/2006/lockedCanvas" xmlns:dgm="http://schemas.openxmlformats.org/drawingml/2006/diagram" xmlns:wps="http://schemas.microsoft.com/office/word/2010/wordprocessingShape" xmlns:wpg="http://schemas.microsoft.com/office/word/2010/wordprocessingGroup" xmlns:w14="http://schemas.microsoft.com/office/word/2010/wordml" xmlns:w15="http://schemas.microsoft.com/office/word/2012/wordml">
+<w:ftr xmlns:mc="http://schemas.openxmlformats.org/markup-compatibility/2006" xmlns:o="urn:schemas-microsoft-com:office:office" xmlns:r="http://schemas.openxmlformats.org/officeDocument/2006/relationships" xmlns:m="http://schemas.openxmlformats.org/officeDocument/2006/math" xmlns:v="urn:schemas-microsoft-com:vml" xmlns:wp="http://schemas.openxmlformats.org/drawingml/2006/wordprocessingDrawing" xmlns:w10="urn:schemas-microsoft-com:office:word" xmlns:w="http://schemas.openxmlformats.org/wordprocessingml/2006/main" xmlns:wne="http://schemas.microsoft.com/office/word/2006/wordml" xmlns:sl="http://schemas.openxmlformats.org/schemaLibrary/2006/main" xmlns:a="http://schemas.openxmlformats.org/drawingml/2006/main" xmlns:pic="http://schemas.openxmlformats.org/drawingml/2006/picture" xmlns:c="http://schemas.openxmlformats.org/drawingml/2006/chart" xmlns:lc="http://schemas.openxmlformats.org/drawingml/2006/lockedCanvas" xmlns:dgm="http://schemas.openxmlformats.org/drawingml/2006/diagram" xmlns:wps="http://schemas.microsoft.com/office/word/2010/wordprocessingShape" xmlns:wpg="http://schemas.microsoft.com/office/word/2010/wordprocessingGroup" xmlns:w14="http://schemas.microsoft.com/office/word/2010/wordml" xmlns:w15="http://schemas.microsoft.com/office/word/2012/wordml" xmlns:w16="http://schemas.microsoft.com/office/word/2018/wordml" xmlns:w16cex="http://schemas.microsoft.com/office/word/2018/wordml/cex" xmlns:w16cid="http://schemas.microsoft.com/office/word/2016/wordml/cid" xmlns="http://schemas.microsoft.com/office/tasks/2019/documenttasks" xmlns:cr="http://schemas.microsoft.com/office/comments/2020/reactions">
   <w:p>
     <w:pPr>
       <w:keepNext w:val="0"/>
@@ -1669,7 +1669,7 @@
 </file>
 
 <file path=word/footer2.xml><?xml version="1.0" encoding="utf-8"?>
-<w:ftr xmlns:mc="http://schemas.openxmlformats.org/markup-compatibility/2006" xmlns:o="urn:schemas-microsoft-com:office:office" xmlns:r="http://schemas.openxmlformats.org/officeDocument/2006/relationships" xmlns:m="http://schemas.openxmlformats.org/officeDocument/2006/math" xmlns:v="urn:schemas-microsoft-com:vml" xmlns:wp="http://schemas.openxmlformats.org/drawingml/2006/wordprocessingDrawing" xmlns:w10="urn:schemas-microsoft-com:office:word" xmlns:w="http://schemas.openxmlformats.org/wordprocessingml/2006/main" xmlns:wne="http://schemas.microsoft.com/office/word/2006/wordml" xmlns:sl="http://schemas.openxmlformats.org/schemaLibrary/2006/main" xmlns:a="http://schemas.openxmlformats.org/drawingml/2006/main" xmlns:pic="http://schemas.openxmlformats.org/drawingml/2006/picture" xmlns:c="http://schemas.openxmlformats.org/drawingml/2006/chart" xmlns:lc="http://schemas.openxmlformats.org/drawingml/2006/lockedCanvas" xmlns:dgm="http://schemas.openxmlformats.org/drawingml/2006/diagram" xmlns:wps="http://schemas.microsoft.com/office/word/2010/wordprocessingShape" xmlns:wpg="http://schemas.microsoft.com/office/word/2010/wordprocessingGroup" xmlns:w14="http://schemas.microsoft.com/office/word/2010/wordml" xmlns:w15="http://schemas.microsoft.com/office/word/2012/wordml">
+<w:ftr xmlns:mc="http://schemas.openxmlformats.org/markup-compatibility/2006" xmlns:o="urn:schemas-microsoft-com:office:office" xmlns:r="http://schemas.openxmlformats.org/officeDocument/2006/relationships" xmlns:m="http://schemas.openxmlformats.org/officeDocument/2006/math" xmlns:v="urn:schemas-microsoft-com:vml" xmlns:wp="http://schemas.openxmlformats.org/drawingml/2006/wordprocessingDrawing" xmlns:w10="urn:schemas-microsoft-com:office:word" xmlns:w="http://schemas.openxmlformats.org/wordprocessingml/2006/main" xmlns:wne="http://schemas.microsoft.com/office/word/2006/wordml" xmlns:sl="http://schemas.openxmlformats.org/schemaLibrary/2006/main" xmlns:a="http://schemas.openxmlformats.org/drawingml/2006/main" xmlns:pic="http://schemas.openxmlformats.org/drawingml/2006/picture" xmlns:c="http://schemas.openxmlformats.org/drawingml/2006/chart" xmlns:lc="http://schemas.openxmlformats.org/drawingml/2006/lockedCanvas" xmlns:dgm="http://schemas.openxmlformats.org/drawingml/2006/diagram" xmlns:wps="http://schemas.microsoft.com/office/word/2010/wordprocessingShape" xmlns:wpg="http://schemas.microsoft.com/office/word/2010/wordprocessingGroup" xmlns:w14="http://schemas.microsoft.com/office/word/2010/wordml" xmlns:w15="http://schemas.microsoft.com/office/word/2012/wordml" xmlns:w16="http://schemas.microsoft.com/office/word/2018/wordml" xmlns:w16cex="http://schemas.microsoft.com/office/word/2018/wordml/cex" xmlns:w16cid="http://schemas.microsoft.com/office/word/2016/wordml/cid" xmlns="http://schemas.microsoft.com/office/tasks/2019/documenttasks" xmlns:cr="http://schemas.microsoft.com/office/comments/2020/reactions">
   <w:p>
     <w:pPr>
       <w:keepNext w:val="0"/>
@@ -1714,7 +1714,7 @@
 </file>
 
 <file path=word/footer3.xml><?xml version="1.0" encoding="utf-8"?>
-<w:ftr xmlns:mc="http://schemas.openxmlformats.org/markup-compatibility/2006" xmlns:o="urn:schemas-microsoft-com:office:office" xmlns:r="http://schemas.openxmlformats.org/officeDocument/2006/relationships" xmlns:m="http://schemas.openxmlformats.org/officeDocument/2006/math" xmlns:v="urn:schemas-microsoft-com:vml" xmlns:wp="http://schemas.openxmlformats.org/drawingml/2006/wordprocessingDrawing" xmlns:w10="urn:schemas-microsoft-com:office:word" xmlns:w="http://schemas.openxmlformats.org/wordprocessingml/2006/main" xmlns:wne="http://schemas.microsoft.com/office/word/2006/wordml" xmlns:sl="http://schemas.openxmlformats.org/schemaLibrary/2006/main" xmlns:a="http://schemas.openxmlformats.org/drawingml/2006/main" xmlns:pic="http://schemas.openxmlformats.org/drawingml/2006/picture" xmlns:c="http://schemas.openxmlformats.org/drawingml/2006/chart" xmlns:lc="http://schemas.openxmlformats.org/drawingml/2006/lockedCanvas" xmlns:dgm="http://schemas.openxmlformats.org/drawingml/2006/diagram" xmlns:wps="http://schemas.microsoft.com/office/word/2010/wordprocessingShape" xmlns:wpg="http://schemas.microsoft.com/office/word/2010/wordprocessingGroup" xmlns:w14="http://schemas.microsoft.com/office/word/2010/wordml" xmlns:w15="http://schemas.microsoft.com/office/word/2012/wordml">
+<w:ftr xmlns:mc="http://schemas.openxmlformats.org/markup-compatibility/2006" xmlns:o="urn:schemas-microsoft-com:office:office" xmlns:r="http://schemas.openxmlformats.org/officeDocument/2006/relationships" xmlns:m="http://schemas.openxmlformats.org/officeDocument/2006/math" xmlns:v="urn:schemas-microsoft-com:vml" xmlns:wp="http://schemas.openxmlformats.org/drawingml/2006/wordprocessingDrawing" xmlns:w10="urn:schemas-microsoft-com:office:word" xmlns:w="http://schemas.openxmlformats.org/wordprocessingml/2006/main" xmlns:wne="http://schemas.microsoft.com/office/word/2006/wordml" xmlns:sl="http://schemas.openxmlformats.org/schemaLibrary/2006/main" xmlns:a="http://schemas.openxmlformats.org/drawingml/2006/main" xmlns:pic="http://schemas.openxmlformats.org/drawingml/2006/picture" xmlns:c="http://schemas.openxmlformats.org/drawingml/2006/chart" xmlns:lc="http://schemas.openxmlformats.org/drawingml/2006/lockedCanvas" xmlns:dgm="http://schemas.openxmlformats.org/drawingml/2006/diagram" xmlns:wps="http://schemas.microsoft.com/office/word/2010/wordprocessingShape" xmlns:wpg="http://schemas.microsoft.com/office/word/2010/wordprocessingGroup" xmlns:w14="http://schemas.microsoft.com/office/word/2010/wordml" xmlns:w15="http://schemas.microsoft.com/office/word/2012/wordml" xmlns:w16="http://schemas.microsoft.com/office/word/2018/wordml" xmlns:w16cex="http://schemas.microsoft.com/office/word/2018/wordml/cex" xmlns:w16cid="http://schemas.microsoft.com/office/word/2016/wordml/cid" xmlns="http://schemas.microsoft.com/office/tasks/2019/documenttasks" xmlns:cr="http://schemas.microsoft.com/office/comments/2020/reactions">
   <w:p>
     <w:pPr>
       <w:keepNext w:val="0"/>
@@ -1759,7 +1759,7 @@
 </file>
 
 <file path=word/header1.xml><?xml version="1.0" encoding="utf-8"?>
-<w:hdr xmlns:mc="http://schemas.openxmlformats.org/markup-compatibility/2006" xmlns:o="urn:schemas-microsoft-com:office:office" xmlns:r="http://schemas.openxmlformats.org/officeDocument/2006/relationships" xmlns:m="http://schemas.openxmlformats.org/officeDocument/2006/math" xmlns:v="urn:schemas-microsoft-com:vml" xmlns:wp="http://schemas.openxmlformats.org/drawingml/2006/wordprocessingDrawing" xmlns:w10="urn:schemas-microsoft-com:office:word" xmlns:w="http://schemas.openxmlformats.org/wordprocessingml/2006/main" xmlns:wne="http://schemas.microsoft.com/office/word/2006/wordml" xmlns:sl="http://schemas.openxmlformats.org/schemaLibrary/2006/main" xmlns:a="http://schemas.openxmlformats.org/drawingml/2006/main" xmlns:pic="http://schemas.openxmlformats.org/drawingml/2006/picture" xmlns:c="http://schemas.openxmlformats.org/drawingml/2006/chart" xmlns:lc="http://schemas.openxmlformats.org/drawingml/2006/lockedCanvas" xmlns:dgm="http://schemas.openxmlformats.org/drawingml/2006/diagram" xmlns:wps="http://schemas.microsoft.com/office/word/2010/wordprocessingShape" xmlns:wpg="http://schemas.microsoft.com/office/word/2010/wordprocessingGroup" xmlns:w14="http://schemas.microsoft.com/office/word/2010/wordml" xmlns:w15="http://schemas.microsoft.com/office/word/2012/wordml">
+<w:hdr xmlns:mc="http://schemas.openxmlformats.org/markup-compatibility/2006" xmlns:o="urn:schemas-microsoft-com:office:office" xmlns:r="http://schemas.openxmlformats.org/officeDocument/2006/relationships" xmlns:m="http://schemas.openxmlformats.org/officeDocument/2006/math" xmlns:v="urn:schemas-microsoft-com:vml" xmlns:wp="http://schemas.openxmlformats.org/drawingml/2006/wordprocessingDrawing" xmlns:w10="urn:schemas-microsoft-com:office:word" xmlns:w="http://schemas.openxmlformats.org/wordprocessingml/2006/main" xmlns:wne="http://schemas.microsoft.com/office/word/2006/wordml" xmlns:sl="http://schemas.openxmlformats.org/schemaLibrary/2006/main" xmlns:a="http://schemas.openxmlformats.org/drawingml/2006/main" xmlns:pic="http://schemas.openxmlformats.org/drawingml/2006/picture" xmlns:c="http://schemas.openxmlformats.org/drawingml/2006/chart" xmlns:lc="http://schemas.openxmlformats.org/drawingml/2006/lockedCanvas" xmlns:dgm="http://schemas.openxmlformats.org/drawingml/2006/diagram" xmlns:wps="http://schemas.microsoft.com/office/word/2010/wordprocessingShape" xmlns:wpg="http://schemas.microsoft.com/office/word/2010/wordprocessingGroup" xmlns:w14="http://schemas.microsoft.com/office/word/2010/wordml" xmlns:w15="http://schemas.microsoft.com/office/word/2012/wordml" xmlns:w16="http://schemas.microsoft.com/office/word/2018/wordml" xmlns:w16cex="http://schemas.microsoft.com/office/word/2018/wordml/cex" xmlns:w16cid="http://schemas.microsoft.com/office/word/2016/wordml/cid" xmlns="http://schemas.microsoft.com/office/tasks/2019/documenttasks" xmlns:cr="http://schemas.microsoft.com/office/comments/2020/reactions">
   <w:p>
     <w:pPr>
       <w:keepNext w:val="0"/>
@@ -1804,7 +1804,7 @@
 </file>
 
 <file path=word/header2.xml><?xml version="1.0" encoding="utf-8"?>
-<w:hdr xmlns:mc="http://schemas.openxmlformats.org/markup-compatibility/2006" xmlns:o="urn:schemas-microsoft-com:office:office" xmlns:r="http://schemas.openxmlformats.org/officeDocument/2006/relationships" xmlns:m="http://schemas.openxmlformats.org/officeDocument/2006/math" xmlns:v="urn:schemas-microsoft-com:vml" xmlns:wp="http://schemas.openxmlformats.org/drawingml/2006/wordprocessingDrawing" xmlns:w10="urn:schemas-microsoft-com:office:word" xmlns:w="http://schemas.openxmlformats.org/wordprocessingml/2006/main" xmlns:wne="http://schemas.microsoft.com/office/word/2006/wordml" xmlns:sl="http://schemas.openxmlformats.org/schemaLibrary/2006/main" xmlns:a="http://schemas.openxmlformats.org/drawingml/2006/main" xmlns:pic="http://schemas.openxmlformats.org/drawingml/2006/picture" xmlns:c="http://schemas.openxmlformats.org/drawingml/2006/chart" xmlns:lc="http://schemas.openxmlformats.org/drawingml/2006/lockedCanvas" xmlns:dgm="http://schemas.openxmlformats.org/drawingml/2006/diagram" xmlns:wps="http://schemas.microsoft.com/office/word/2010/wordprocessingShape" xmlns:wpg="http://schemas.microsoft.com/office/word/2010/wordprocessingGroup" xmlns:w14="http://schemas.microsoft.com/office/word/2010/wordml" xmlns:w15="http://schemas.microsoft.com/office/word/2012/wordml">
+<w:hdr xmlns:mc="http://schemas.openxmlformats.org/markup-compatibility/2006" xmlns:o="urn:schemas-microsoft-com:office:office" xmlns:r="http://schemas.openxmlformats.org/officeDocument/2006/relationships" xmlns:m="http://schemas.openxmlformats.org/officeDocument/2006/math" xmlns:v="urn:schemas-microsoft-com:vml" xmlns:wp="http://schemas.openxmlformats.org/drawingml/2006/wordprocessingDrawing" xmlns:w10="urn:schemas-microsoft-com:office:word" xmlns:w="http://schemas.openxmlformats.org/wordprocessingml/2006/main" xmlns:wne="http://schemas.microsoft.com/office/word/2006/wordml" xmlns:sl="http://schemas.openxmlformats.org/schemaLibrary/2006/main" xmlns:a="http://schemas.openxmlformats.org/drawingml/2006/main" xmlns:pic="http://schemas.openxmlformats.org/drawingml/2006/picture" xmlns:c="http://schemas.openxmlformats.org/drawingml/2006/chart" xmlns:lc="http://schemas.openxmlformats.org/drawingml/2006/lockedCanvas" xmlns:dgm="http://schemas.openxmlformats.org/drawingml/2006/diagram" xmlns:wps="http://schemas.microsoft.com/office/word/2010/wordprocessingShape" xmlns:wpg="http://schemas.microsoft.com/office/word/2010/wordprocessingGroup" xmlns:w14="http://schemas.microsoft.com/office/word/2010/wordml" xmlns:w15="http://schemas.microsoft.com/office/word/2012/wordml" xmlns:w16="http://schemas.microsoft.com/office/word/2018/wordml" xmlns:w16cex="http://schemas.microsoft.com/office/word/2018/wordml/cex" xmlns:w16cid="http://schemas.microsoft.com/office/word/2016/wordml/cid" xmlns="http://schemas.microsoft.com/office/tasks/2019/documenttasks" xmlns:cr="http://schemas.microsoft.com/office/comments/2020/reactions">
   <w:p>
     <w:pPr>
       <w:keepNext w:val="0"/>
@@ -1849,7 +1849,7 @@
 </file>
 
 <file path=word/numbering.xml><?xml version="1.0" encoding="utf-8"?>
-<w:numbering xmlns:mc="http://schemas.openxmlformats.org/markup-compatibility/2006" xmlns:o="urn:schemas-microsoft-com:office:office" xmlns:r="http://schemas.openxmlformats.org/officeDocument/2006/relationships" xmlns:m="http://schemas.openxmlformats.org/officeDocument/2006/math" xmlns:v="urn:schemas-microsoft-com:vml" xmlns:wp="http://schemas.openxmlformats.org/drawingml/2006/wordprocessingDrawing" xmlns:w10="urn:schemas-microsoft-com:office:word" xmlns:w="http://schemas.openxmlformats.org/wordprocessingml/2006/main" xmlns:wne="http://schemas.microsoft.com/office/word/2006/wordml" xmlns:sl="http://schemas.openxmlformats.org/schemaLibrary/2006/main" xmlns:a="http://schemas.openxmlformats.org/drawingml/2006/main" xmlns:pic="http://schemas.openxmlformats.org/drawingml/2006/picture" xmlns:c="http://schemas.openxmlformats.org/drawingml/2006/chart" xmlns:lc="http://schemas.openxmlformats.org/drawingml/2006/lockedCanvas" xmlns:dgm="http://schemas.openxmlformats.org/drawingml/2006/diagram" xmlns:wps="http://schemas.microsoft.com/office/word/2010/wordprocessingShape" xmlns:wpg="http://schemas.microsoft.com/office/word/2010/wordprocessingGroup" xmlns:w14="http://schemas.microsoft.com/office/word/2010/wordml" xmlns:w15="http://schemas.microsoft.com/office/word/2012/wordml">
+<w:numbering xmlns:mc="http://schemas.openxmlformats.org/markup-compatibility/2006" xmlns:o="urn:schemas-microsoft-com:office:office" xmlns:r="http://schemas.openxmlformats.org/officeDocument/2006/relationships" xmlns:m="http://schemas.openxmlformats.org/officeDocument/2006/math" xmlns:v="urn:schemas-microsoft-com:vml" xmlns:wp="http://schemas.openxmlformats.org/drawingml/2006/wordprocessingDrawing" xmlns:w10="urn:schemas-microsoft-com:office:word" xmlns:w="http://schemas.openxmlformats.org/wordprocessingml/2006/main" xmlns:wne="http://schemas.microsoft.com/office/word/2006/wordml" xmlns:sl="http://schemas.openxmlformats.org/schemaLibrary/2006/main" xmlns:a="http://schemas.openxmlformats.org/drawingml/2006/main" xmlns:pic="http://schemas.openxmlformats.org/drawingml/2006/picture" xmlns:c="http://schemas.openxmlformats.org/drawingml/2006/chart" xmlns:lc="http://schemas.openxmlformats.org/drawingml/2006/lockedCanvas" xmlns:dgm="http://schemas.openxmlformats.org/drawingml/2006/diagram" xmlns:wps="http://schemas.microsoft.com/office/word/2010/wordprocessingShape" xmlns:wpg="http://schemas.microsoft.com/office/word/2010/wordprocessingGroup" xmlns:w14="http://schemas.microsoft.com/office/word/2010/wordml" xmlns:w15="http://schemas.microsoft.com/office/word/2012/wordml" xmlns:w16="http://schemas.microsoft.com/office/word/2018/wordml" xmlns:w16cex="http://schemas.microsoft.com/office/word/2018/wordml/cex" xmlns:w16cid="http://schemas.microsoft.com/office/word/2016/wordml/cid" xmlns="http://schemas.microsoft.com/office/tasks/2019/documenttasks" xmlns:cr="http://schemas.microsoft.com/office/comments/2020/reactions">
   <w:abstractNum w:abstractNumId="1">
     <w:lvl w:ilvl="0">
       <w:start w:val="1"/>
@@ -1967,7 +1967,7 @@
 </file>
 
 <file path=word/styles.xml><?xml version="1.0" encoding="utf-8"?>
-<w:styles xmlns:mc="http://schemas.openxmlformats.org/markup-compatibility/2006" xmlns:o="urn:schemas-microsoft-com:office:office" xmlns:r="http://schemas.openxmlformats.org/officeDocument/2006/relationships" xmlns:m="http://schemas.openxmlformats.org/officeDocument/2006/math" xmlns:v="urn:schemas-microsoft-com:vml" xmlns:wp="http://schemas.openxmlformats.org/drawingml/2006/wordprocessingDrawing" xmlns:w10="urn:schemas-microsoft-com:office:word" xmlns:w="http://schemas.openxmlformats.org/wordprocessingml/2006/main" xmlns:wne="http://schemas.microsoft.com/office/word/2006/wordml" xmlns:sl="http://schemas.openxmlformats.org/schemaLibrary/2006/main" xmlns:a="http://schemas.openxmlformats.org/drawingml/2006/main" xmlns:pic="http://schemas.openxmlformats.org/drawingml/2006/picture" xmlns:c="http://schemas.openxmlformats.org/drawingml/2006/chart" xmlns:lc="http://schemas.openxmlformats.org/drawingml/2006/lockedCanvas" xmlns:dgm="http://schemas.openxmlformats.org/drawingml/2006/diagram" xmlns:wps="http://schemas.microsoft.com/office/word/2010/wordprocessingShape" xmlns:wpg="http://schemas.microsoft.com/office/word/2010/wordprocessingGroup" xmlns:w14="http://schemas.microsoft.com/office/word/2010/wordml" xmlns:w15="http://schemas.microsoft.com/office/word/2012/wordml">
+<w:styles xmlns:mc="http://schemas.openxmlformats.org/markup-compatibility/2006" xmlns:o="urn:schemas-microsoft-com:office:office" xmlns:r="http://schemas.openxmlformats.org/officeDocument/2006/relationships" xmlns:m="http://schemas.openxmlformats.org/officeDocument/2006/math" xmlns:v="urn:schemas-microsoft-com:vml" xmlns:wp="http://schemas.openxmlformats.org/drawingml/2006/wordprocessingDrawing" xmlns:w10="urn:schemas-microsoft-com:office:word" xmlns:w="http://schemas.openxmlformats.org/wordprocessingml/2006/main" xmlns:wne="http://schemas.microsoft.com/office/word/2006/wordml" xmlns:sl="http://schemas.openxmlformats.org/schemaLibrary/2006/main" xmlns:a="http://schemas.openxmlformats.org/drawingml/2006/main" xmlns:pic="http://schemas.openxmlformats.org/drawingml/2006/picture" xmlns:c="http://schemas.openxmlformats.org/drawingml/2006/chart" xmlns:lc="http://schemas.openxmlformats.org/drawingml/2006/lockedCanvas" xmlns:dgm="http://schemas.openxmlformats.org/drawingml/2006/diagram" xmlns:wps="http://schemas.microsoft.com/office/word/2010/wordprocessingShape" xmlns:wpg="http://schemas.microsoft.com/office/word/2010/wordprocessingGroup" xmlns:w14="http://schemas.microsoft.com/office/word/2010/wordml" xmlns:w15="http://schemas.microsoft.com/office/word/2012/wordml" xmlns:w16="http://schemas.microsoft.com/office/word/2018/wordml" xmlns:w16cex="http://schemas.microsoft.com/office/word/2018/wordml/cex" xmlns:w16cid="http://schemas.microsoft.com/office/word/2016/wordml/cid" xmlns="http://schemas.microsoft.com/office/tasks/2019/documenttasks" xmlns:cr="http://schemas.microsoft.com/office/comments/2020/reactions">
   <w:docDefaults>
     <w:rPrDefault>
       <w:rPr>
